--- a/Usability study.docx
+++ b/Usability study.docx
@@ -145,10 +145,14 @@
       <w:pPr>
         <w:rPr>
           <w:color w:val="76923C" w:themeColor="accent3" w:themeShade="BF"/>
-          <w:sz w:val="32"/>
-          <w:szCs w:val="32"/>
-        </w:rPr>
-      </w:pPr>
+        </w:rPr>
+      </w:pPr>
+      <w:r>
+        <w:rPr>
+          <w:color w:val="76923C" w:themeColor="accent3" w:themeShade="BF"/>
+        </w:rPr>
+        <w:t>Please provide your likes/dislikes and recommendation at the end</w:t>
+      </w:r>
     </w:p>
     <w:p>
       <w:pPr>
@@ -258,6 +262,7 @@
         <w:rPr>
           <w:color w:val="76923C" w:themeColor="accent3" w:themeShade="BF"/>
         </w:rPr>
+        <w:lastRenderedPageBreak/>
         <w:t>You are looking for the stats from games:</w:t>
       </w:r>
     </w:p>
@@ -371,15 +376,7 @@
         </w:numPr>
       </w:pPr>
       <w:r>
-        <w:t xml:space="preserve">How many corners did both </w:t>
-      </w:r>
-      <w:proofErr w:type="gramStart"/>
-      <w:r>
-        <w:t>team</w:t>
-      </w:r>
-      <w:proofErr w:type="gramEnd"/>
-      <w:r>
-        <w:t xml:space="preserve"> take?</w:t>
+        <w:t>How many corners did both team take?</w:t>
       </w:r>
     </w:p>
     <w:p/>
@@ -1247,6 +1244,7 @@
           <w:sz w:val="22"/>
           <w:szCs w:val="22"/>
         </w:rPr>
+        <w:lastRenderedPageBreak/>
         <w:t>This inquiry aims to understand the organizational structure and role distribution within the team.</w:t>
       </w:r>
     </w:p>
@@ -2340,7 +2338,54 @@
           <w:sz w:val="22"/>
           <w:szCs w:val="22"/>
         </w:rPr>
+        <w:lastRenderedPageBreak/>
         <w:t>You want to register so you could explore the subscription options:</w:t>
+      </w:r>
+    </w:p>
+    <w:p>
+      <w:pPr>
+        <w:pStyle w:val="NormalWeb"/>
+        <w:rPr>
+          <w:rFonts w:asciiTheme="minorHAnsi" w:hAnsiTheme="minorHAnsi" w:cstheme="minorHAnsi"/>
+          <w:sz w:val="22"/>
+          <w:szCs w:val="22"/>
+        </w:rPr>
+      </w:pPr>
+      <w:r>
+        <w:rPr>
+          <w:rFonts w:asciiTheme="minorHAnsi" w:hAnsiTheme="minorHAnsi" w:cstheme="minorHAnsi"/>
+          <w:sz w:val="22"/>
+          <w:szCs w:val="22"/>
+        </w:rPr>
+        <w:t xml:space="preserve">Register to </w:t>
+      </w:r>
+      <w:proofErr w:type="spellStart"/>
+      <w:r>
+        <w:rPr>
+          <w:rFonts w:asciiTheme="minorHAnsi" w:hAnsiTheme="minorHAnsi" w:cstheme="minorHAnsi"/>
+          <w:sz w:val="22"/>
+          <w:szCs w:val="22"/>
+        </w:rPr>
+        <w:t>SportNews</w:t>
+      </w:r>
+      <w:proofErr w:type="spellEnd"/>
+    </w:p>
+    <w:p>
+      <w:pPr>
+        <w:pStyle w:val="NormalWeb"/>
+        <w:rPr>
+          <w:rFonts w:asciiTheme="minorHAnsi" w:hAnsiTheme="minorHAnsi" w:cstheme="minorHAnsi"/>
+          <w:sz w:val="22"/>
+          <w:szCs w:val="22"/>
+        </w:rPr>
+      </w:pPr>
+      <w:r>
+        <w:rPr>
+          <w:rFonts w:asciiTheme="minorHAnsi" w:hAnsiTheme="minorHAnsi" w:cstheme="minorHAnsi"/>
+          <w:sz w:val="22"/>
+          <w:szCs w:val="22"/>
+        </w:rPr>
+        <w:t>Go to Buy Subscription</w:t>
       </w:r>
     </w:p>
     <w:p>
@@ -2362,18 +2407,8 @@
           <w:sz w:val="22"/>
           <w:szCs w:val="22"/>
         </w:rPr>
-        <w:t xml:space="preserve">Register to </w:t>
-      </w:r>
-      <w:proofErr w:type="spellStart"/>
-      <w:r>
-        <w:rPr>
-          <w:rFonts w:asciiTheme="minorHAnsi" w:hAnsiTheme="minorHAnsi" w:cstheme="minorHAnsi"/>
-          <w:sz w:val="22"/>
-          <w:szCs w:val="22"/>
-        </w:rPr>
-        <w:t>SportNews</w:t>
-      </w:r>
-      <w:proofErr w:type="spellEnd"/>
+        <w:t>How many subscription Plan’s there is?</w:t>
+      </w:r>
     </w:p>
     <w:p>
       <w:pPr>
@@ -2394,69 +2429,7 @@
           <w:sz w:val="22"/>
           <w:szCs w:val="22"/>
         </w:rPr>
-        <w:t>Go to Buy Subscription</w:t>
-      </w:r>
-    </w:p>
-    <w:p>
-      <w:pPr>
-        <w:pStyle w:val="NormalWeb"/>
-        <w:numPr>
-          <w:ilvl w:val="0"/>
-          <w:numId w:val="4"/>
-        </w:numPr>
-        <w:rPr>
-          <w:rFonts w:asciiTheme="minorHAnsi" w:hAnsiTheme="minorHAnsi" w:cstheme="minorHAnsi"/>
-          <w:sz w:val="22"/>
-          <w:szCs w:val="22"/>
-        </w:rPr>
-      </w:pPr>
-      <w:r>
-        <w:rPr>
-          <w:rFonts w:asciiTheme="minorHAnsi" w:hAnsiTheme="minorHAnsi" w:cstheme="minorHAnsi"/>
-          <w:sz w:val="22"/>
-          <w:szCs w:val="22"/>
-        </w:rPr>
-        <w:t>How many subscription Plan’s there is?</w:t>
-      </w:r>
-    </w:p>
-    <w:p>
-      <w:pPr>
-        <w:pStyle w:val="NormalWeb"/>
-        <w:numPr>
-          <w:ilvl w:val="0"/>
-          <w:numId w:val="4"/>
-        </w:numPr>
-        <w:rPr>
-          <w:rFonts w:asciiTheme="minorHAnsi" w:hAnsiTheme="minorHAnsi" w:cstheme="minorHAnsi"/>
-          <w:sz w:val="22"/>
-          <w:szCs w:val="22"/>
-        </w:rPr>
-      </w:pPr>
-      <w:r>
-        <w:rPr>
-          <w:rFonts w:asciiTheme="minorHAnsi" w:hAnsiTheme="minorHAnsi" w:cstheme="minorHAnsi"/>
-          <w:sz w:val="22"/>
-          <w:szCs w:val="22"/>
-        </w:rPr>
-        <w:t xml:space="preserve">What does the Ultimate Plan </w:t>
-      </w:r>
-      <w:proofErr w:type="gramStart"/>
-      <w:r>
-        <w:rPr>
-          <w:rFonts w:asciiTheme="minorHAnsi" w:hAnsiTheme="minorHAnsi" w:cstheme="minorHAnsi"/>
-          <w:sz w:val="22"/>
-          <w:szCs w:val="22"/>
-        </w:rPr>
-        <w:t>costs</w:t>
-      </w:r>
-      <w:proofErr w:type="gramEnd"/>
-      <w:r>
-        <w:rPr>
-          <w:rFonts w:asciiTheme="minorHAnsi" w:hAnsiTheme="minorHAnsi" w:cstheme="minorHAnsi"/>
-          <w:sz w:val="22"/>
-          <w:szCs w:val="22"/>
-        </w:rPr>
-        <w:t xml:space="preserve"> you?</w:t>
+        <w:t>What does the Ultimate Plan costs you?</w:t>
       </w:r>
     </w:p>
     <w:p>
@@ -2613,98 +2586,6 @@
                 <w:szCs w:val="22"/>
               </w:rPr>
               <w:t>2</w:t>
-            </w:r>
-          </w:p>
-        </w:tc>
-        <w:tc>
-          <w:tcPr>
-            <w:tcW w:w="8208" w:type="dxa"/>
-          </w:tcPr>
-          <w:p>
-            <w:pPr>
-              <w:pStyle w:val="NormalWeb"/>
-              <w:cnfStyle w:val="000000010000" w:firstRow="0" w:lastRow="0" w:firstColumn="0" w:lastColumn="0" w:oddVBand="0" w:evenVBand="0" w:oddHBand="0" w:evenHBand="1" w:firstRowFirstColumn="0" w:firstRowLastColumn="0" w:lastRowFirstColumn="0" w:lastRowLastColumn="0"/>
-              <w:rPr>
-                <w:rFonts w:asciiTheme="minorHAnsi" w:hAnsiTheme="minorHAnsi" w:cstheme="minorHAnsi"/>
-                <w:sz w:val="22"/>
-                <w:szCs w:val="22"/>
-              </w:rPr>
-            </w:pPr>
-          </w:p>
-        </w:tc>
-      </w:tr>
-      <w:tr>
-        <w:trPr>
-          <w:cnfStyle w:val="000000100000" w:firstRow="0" w:lastRow="0" w:firstColumn="0" w:lastColumn="0" w:oddVBand="0" w:evenVBand="0" w:oddHBand="1" w:evenHBand="0" w:firstRowFirstColumn="0" w:firstRowLastColumn="0" w:lastRowFirstColumn="0" w:lastRowLastColumn="0"/>
-        </w:trPr>
-        <w:tc>
-          <w:tcPr>
-            <w:cnfStyle w:val="001000000000" w:firstRow="0" w:lastRow="0" w:firstColumn="1" w:lastColumn="0" w:oddVBand="0" w:evenVBand="0" w:oddHBand="0" w:evenHBand="0" w:firstRowFirstColumn="0" w:firstRowLastColumn="0" w:lastRowFirstColumn="0" w:lastRowLastColumn="0"/>
-            <w:tcW w:w="1368" w:type="dxa"/>
-          </w:tcPr>
-          <w:p>
-            <w:pPr>
-              <w:pStyle w:val="NormalWeb"/>
-              <w:jc w:val="center"/>
-              <w:rPr>
-                <w:rFonts w:asciiTheme="minorHAnsi" w:hAnsiTheme="minorHAnsi" w:cstheme="minorHAnsi"/>
-                <w:sz w:val="22"/>
-                <w:szCs w:val="22"/>
-              </w:rPr>
-            </w:pPr>
-            <w:r>
-              <w:rPr>
-                <w:rFonts w:asciiTheme="minorHAnsi" w:hAnsiTheme="minorHAnsi" w:cstheme="minorHAnsi"/>
-                <w:sz w:val="22"/>
-                <w:szCs w:val="22"/>
-              </w:rPr>
-              <w:t>3</w:t>
-            </w:r>
-          </w:p>
-        </w:tc>
-        <w:tc>
-          <w:tcPr>
-            <w:tcW w:w="8208" w:type="dxa"/>
-          </w:tcPr>
-          <w:p>
-            <w:pPr>
-              <w:pStyle w:val="NormalWeb"/>
-              <w:cnfStyle w:val="000000100000" w:firstRow="0" w:lastRow="0" w:firstColumn="0" w:lastColumn="0" w:oddVBand="0" w:evenVBand="0" w:oddHBand="1" w:evenHBand="0" w:firstRowFirstColumn="0" w:firstRowLastColumn="0" w:lastRowFirstColumn="0" w:lastRowLastColumn="0"/>
-              <w:rPr>
-                <w:rFonts w:asciiTheme="minorHAnsi" w:hAnsiTheme="minorHAnsi" w:cstheme="minorHAnsi"/>
-                <w:sz w:val="22"/>
-                <w:szCs w:val="22"/>
-              </w:rPr>
-            </w:pPr>
-          </w:p>
-        </w:tc>
-      </w:tr>
-      <w:tr>
-        <w:trPr>
-          <w:cnfStyle w:val="000000010000" w:firstRow="0" w:lastRow="0" w:firstColumn="0" w:lastColumn="0" w:oddVBand="0" w:evenVBand="0" w:oddHBand="0" w:evenHBand="1" w:firstRowFirstColumn="0" w:firstRowLastColumn="0" w:lastRowFirstColumn="0" w:lastRowLastColumn="0"/>
-        </w:trPr>
-        <w:tc>
-          <w:tcPr>
-            <w:cnfStyle w:val="001000000000" w:firstRow="0" w:lastRow="0" w:firstColumn="1" w:lastColumn="0" w:oddVBand="0" w:evenVBand="0" w:oddHBand="0" w:evenHBand="0" w:firstRowFirstColumn="0" w:firstRowLastColumn="0" w:lastRowFirstColumn="0" w:lastRowLastColumn="0"/>
-            <w:tcW w:w="1368" w:type="dxa"/>
-          </w:tcPr>
-          <w:p>
-            <w:pPr>
-              <w:pStyle w:val="NormalWeb"/>
-              <w:jc w:val="center"/>
-              <w:rPr>
-                <w:rFonts w:asciiTheme="minorHAnsi" w:hAnsiTheme="minorHAnsi" w:cstheme="minorHAnsi"/>
-                <w:sz w:val="22"/>
-                <w:szCs w:val="22"/>
-              </w:rPr>
-            </w:pPr>
-            <w:r>
-              <w:rPr>
-                <w:rFonts w:asciiTheme="minorHAnsi" w:hAnsiTheme="minorHAnsi" w:cstheme="minorHAnsi"/>
-                <w:sz w:val="22"/>
-                <w:szCs w:val="22"/>
-              </w:rPr>
-              <w:t>4</w:t>
             </w:r>
           </w:p>
         </w:tc>
@@ -3469,6 +3350,7 @@
           <w:sz w:val="22"/>
           <w:szCs w:val="22"/>
         </w:rPr>
+        <w:lastRenderedPageBreak/>
         <w:t>Navigate yourself to ‘</w:t>
       </w:r>
       <w:r>
@@ -4635,6 +4517,7 @@
         <w:rPr>
           <w:color w:val="76923C" w:themeColor="accent3" w:themeShade="BF"/>
         </w:rPr>
+        <w:lastRenderedPageBreak/>
         <w:t xml:space="preserve">There is a person Lisa Martinez and she is a subscribe member of </w:t>
       </w:r>
       <w:proofErr w:type="spellStart"/>
@@ -5610,6 +5493,20 @@
     </w:p>
     <w:p>
       <w:pPr>
+        <w:rPr>
+          <w:color w:val="76923C" w:themeColor="accent3" w:themeShade="BF"/>
+        </w:rPr>
+      </w:pPr>
+      <w:r>
+        <w:rPr>
+          <w:color w:val="76923C" w:themeColor="accent3" w:themeShade="BF"/>
+        </w:rPr>
+        <w:lastRenderedPageBreak/>
+        <w:t>You need to get info about the author of an article:</w:t>
+      </w:r>
+    </w:p>
+    <w:p>
+      <w:pPr>
         <w:pStyle w:val="NormalWeb"/>
         <w:rPr>
           <w:rFonts w:asciiTheme="minorHAnsi" w:hAnsiTheme="minorHAnsi" w:cstheme="minorHAnsi"/>
@@ -5631,23 +5528,7 @@
           <w:sz w:val="22"/>
           <w:szCs w:val="22"/>
         </w:rPr>
-        <w:t xml:space="preserve"> Scroll down to find the </w:t>
-      </w:r>
-      <w:r>
-        <w:rPr>
-          <w:rFonts w:asciiTheme="minorHAnsi" w:hAnsiTheme="minorHAnsi" w:cstheme="minorHAnsi"/>
-          <w:sz w:val="22"/>
-          <w:szCs w:val="22"/>
-        </w:rPr>
-        <w:t>“Women”</w:t>
-      </w:r>
-      <w:r>
-        <w:rPr>
-          <w:rFonts w:asciiTheme="minorHAnsi" w:hAnsiTheme="minorHAnsi" w:cstheme="minorHAnsi"/>
-          <w:sz w:val="22"/>
-          <w:szCs w:val="22"/>
-        </w:rPr>
-        <w:t xml:space="preserve"> and click on it.</w:t>
+        <w:t xml:space="preserve"> Scroll down to find the “Women” and click on it.</w:t>
       </w:r>
     </w:p>
     <w:p>
@@ -6027,7 +5908,6 @@
         <w:t>What is the score between Barcelona and Manchester City?</w:t>
       </w:r>
     </w:p>
-    <w:p/>
     <w:tbl>
       <w:tblPr>
         <w:tblStyle w:val="LightGrid-Accent3"/>
@@ -8797,7 +8677,6 @@
     <w:name w:val="Normal (Web)"/>
     <w:basedOn w:val="Normal"/>
     <w:uiPriority w:val="99"/>
-    <w:semiHidden/>
     <w:unhideWhenUsed/>
     <w:rsid w:val="00473F03"/>
     <w:pPr>
